--- a/Участок ремонта форм/Формокомплекты/Отчет о подготовке в производство/Бутылки/XXI-B-28-1-200-5 (Круглая 0.2 л.).docx
+++ b/Участок ремонта форм/Формокомплекты/Отчет о подготовке в производство/Бутылки/XXI-B-28-1-200-5 (Круглая 0.2 л.).docx
@@ -143,7 +143,13 @@
         <w:rPr>
           <w:rFonts w:ascii="Arial" w:hAnsi="Arial" w:cs="Arial"/>
         </w:rPr>
-        <w:t>15</w:t>
+        <w:t>1</w:t>
+      </w:r>
+      <w:r>
+        <w:rPr>
+          <w:rFonts w:ascii="Arial" w:hAnsi="Arial" w:cs="Arial"/>
+        </w:rPr>
+        <w:t>8</w:t>
       </w:r>
       <w:r>
         <w:rPr>
@@ -155,8 +161,16 @@
         <w:rPr>
           <w:rFonts w:ascii="Arial" w:hAnsi="Arial" w:cs="Arial"/>
         </w:rPr>
-        <w:t>10</w:t>
-      </w:r>
+        <w:t>1</w:t>
+      </w:r>
+      <w:r>
+        <w:rPr>
+          <w:rFonts w:ascii="Arial" w:hAnsi="Arial" w:cs="Arial"/>
+        </w:rPr>
+        <w:t>2</w:t>
+      </w:r>
+      <w:bookmarkStart w:id="0" w:name="_GoBack"/>
+      <w:bookmarkEnd w:id="0"/>
       <w:r>
         <w:rPr>
           <w:rFonts w:ascii="Arial" w:hAnsi="Arial" w:cs="Arial"/>
@@ -1098,7 +1112,14 @@
                 <w:sz w:val="22"/>
                 <w:szCs w:val="22"/>
               </w:rPr>
-              <w:t>16</w:t>
+              <w:t>1</w:t>
+            </w:r>
+            <w:r>
+              <w:rPr>
+                <w:sz w:val="22"/>
+                <w:szCs w:val="22"/>
+              </w:rPr>
+              <w:t>8</w:t>
             </w:r>
           </w:p>
         </w:tc>
@@ -1570,7 +1591,14 @@
                 <w:sz w:val="22"/>
                 <w:szCs w:val="22"/>
               </w:rPr>
-              <w:t>16</w:t>
+              <w:t>1</w:t>
+            </w:r>
+            <w:r>
+              <w:rPr>
+                <w:sz w:val="22"/>
+                <w:szCs w:val="22"/>
+              </w:rPr>
+              <w:t>8</w:t>
             </w:r>
           </w:p>
         </w:tc>
@@ -1934,13 +1962,21 @@
           <w:p>
             <w:pPr>
               <w:jc w:val="center"/>
-              <w:rPr>
-                <w:sz w:val="22"/>
-                <w:szCs w:val="22"/>
-              </w:rPr>
             </w:pPr>
             <w:r>
               <w:t>Вишняков С.В.</w:t>
+            </w:r>
+          </w:p>
+          <w:p>
+            <w:pPr>
+              <w:jc w:val="center"/>
+              <w:rPr>
+                <w:sz w:val="22"/>
+                <w:szCs w:val="22"/>
+              </w:rPr>
+            </w:pPr>
+            <w:r>
+              <w:t>Балюк А.И.</w:t>
             </w:r>
           </w:p>
         </w:tc>
@@ -2735,118 +2771,140 @@
     <w:p/>
     <w:p/>
     <w:p/>
+    <w:p/>
     <w:p>
-      <w:bookmarkStart w:id="0" w:name="_GoBack"/>
-      <w:bookmarkEnd w:id="0"/>
+      <w:pPr>
+        <w:rPr>
+          <w:rFonts w:ascii="Arial" w:hAnsi="Arial" w:cs="Arial"/>
+          <w:sz w:val="22"/>
+          <w:szCs w:val="22"/>
+        </w:rPr>
+      </w:pPr>
+      <w:r>
+        <w:rPr>
+          <w:rFonts w:ascii="Arial" w:hAnsi="Arial" w:cs="Arial"/>
+          <w:sz w:val="22"/>
+          <w:szCs w:val="22"/>
+        </w:rPr>
+        <w:lastRenderedPageBreak/>
+        <w:t>Формокомплект бутыл</w:t>
+      </w:r>
+      <w:r>
+        <w:rPr>
+          <w:rFonts w:ascii="Arial" w:hAnsi="Arial" w:cs="Arial"/>
+          <w:sz w:val="22"/>
+          <w:szCs w:val="22"/>
+        </w:rPr>
+        <w:t xml:space="preserve">ки </w:t>
+      </w:r>
+      <w:r>
+        <w:rPr>
+          <w:rFonts w:ascii="Arial" w:hAnsi="Arial" w:cs="Arial"/>
+          <w:sz w:val="22"/>
+          <w:szCs w:val="22"/>
+        </w:rPr>
+        <w:t>«</w:t>
+      </w:r>
+      <w:r>
+        <w:rPr>
+          <w:rFonts w:ascii="Arial" w:hAnsi="Arial" w:cs="Arial"/>
+          <w:sz w:val="22"/>
+          <w:szCs w:val="22"/>
+        </w:rPr>
+        <w:t>Круглая 0.2</w:t>
+      </w:r>
+      <w:r>
+        <w:rPr>
+          <w:rFonts w:ascii="Arial" w:hAnsi="Arial" w:cs="Arial"/>
+          <w:sz w:val="22"/>
+          <w:szCs w:val="22"/>
+        </w:rPr>
+        <w:t xml:space="preserve"> л.</w:t>
+      </w:r>
+      <w:r>
+        <w:rPr>
+          <w:rFonts w:ascii="Arial" w:hAnsi="Arial" w:cs="Arial"/>
+          <w:sz w:val="22"/>
+          <w:szCs w:val="22"/>
+        </w:rPr>
+        <w:t>»</w:t>
+      </w:r>
+      <w:r>
+        <w:rPr>
+          <w:rFonts w:ascii="Arial" w:hAnsi="Arial" w:cs="Arial"/>
+          <w:sz w:val="22"/>
+          <w:szCs w:val="22"/>
+        </w:rPr>
+        <w:t xml:space="preserve"> </w:t>
+      </w:r>
+      <w:r>
+        <w:rPr>
+          <w:rFonts w:ascii="Arial" w:hAnsi="Arial" w:cs="Arial"/>
+          <w:sz w:val="22"/>
+          <w:szCs w:val="22"/>
+        </w:rPr>
+        <w:t>к установке</w:t>
+      </w:r>
+      <w:r>
+        <w:rPr>
+          <w:rFonts w:ascii="Arial" w:hAnsi="Arial" w:cs="Arial"/>
+          <w:sz w:val="22"/>
+          <w:szCs w:val="22"/>
+        </w:rPr>
+        <w:t xml:space="preserve"> </w:t>
+      </w:r>
+      <w:r>
+        <w:rPr>
+          <w:rFonts w:ascii="Arial" w:hAnsi="Arial" w:cs="Arial"/>
+          <w:b/>
+          <w:sz w:val="22"/>
+          <w:szCs w:val="22"/>
+          <w:u w:val="single"/>
+        </w:rPr>
+        <w:t>_____________________________</w:t>
+      </w:r>
     </w:p>
     <w:p>
       <w:pPr>
-        <w:rPr>
-          <w:rFonts w:ascii="Arial" w:hAnsi="Arial" w:cs="Arial"/>
-          <w:sz w:val="22"/>
-          <w:szCs w:val="22"/>
-        </w:rPr>
-      </w:pPr>
-      <w:r>
-        <w:rPr>
-          <w:rFonts w:ascii="Arial" w:hAnsi="Arial" w:cs="Arial"/>
-          <w:sz w:val="22"/>
-          <w:szCs w:val="22"/>
-        </w:rPr>
-        <w:lastRenderedPageBreak/>
-        <w:t>Формокомплект бутыл</w:t>
-      </w:r>
-      <w:r>
-        <w:rPr>
-          <w:rFonts w:ascii="Arial" w:hAnsi="Arial" w:cs="Arial"/>
-          <w:sz w:val="22"/>
-          <w:szCs w:val="22"/>
-        </w:rPr>
-        <w:t xml:space="preserve">ки </w:t>
-      </w:r>
-      <w:r>
-        <w:rPr>
-          <w:rFonts w:ascii="Arial" w:hAnsi="Arial" w:cs="Arial"/>
-          <w:sz w:val="22"/>
-          <w:szCs w:val="22"/>
-        </w:rPr>
-        <w:t>«</w:t>
-      </w:r>
-      <w:r>
-        <w:rPr>
-          <w:rFonts w:ascii="Arial" w:hAnsi="Arial" w:cs="Arial"/>
-          <w:sz w:val="22"/>
-          <w:szCs w:val="22"/>
-        </w:rPr>
-        <w:t>Круглая 0.2</w:t>
-      </w:r>
-      <w:r>
-        <w:rPr>
-          <w:rFonts w:ascii="Arial" w:hAnsi="Arial" w:cs="Arial"/>
-          <w:sz w:val="22"/>
-          <w:szCs w:val="22"/>
-        </w:rPr>
-        <w:t xml:space="preserve"> л.</w:t>
-      </w:r>
-      <w:r>
-        <w:rPr>
-          <w:rFonts w:ascii="Arial" w:hAnsi="Arial" w:cs="Arial"/>
-          <w:sz w:val="22"/>
-          <w:szCs w:val="22"/>
-        </w:rPr>
-        <w:t>»</w:t>
-      </w:r>
-      <w:r>
-        <w:rPr>
-          <w:rFonts w:ascii="Arial" w:hAnsi="Arial" w:cs="Arial"/>
-          <w:sz w:val="22"/>
-          <w:szCs w:val="22"/>
-        </w:rPr>
-        <w:t xml:space="preserve"> </w:t>
-      </w:r>
-      <w:r>
-        <w:rPr>
-          <w:rFonts w:ascii="Arial" w:hAnsi="Arial" w:cs="Arial"/>
-          <w:sz w:val="22"/>
-          <w:szCs w:val="22"/>
-        </w:rPr>
-        <w:t>к установке</w:t>
-      </w:r>
-      <w:r>
-        <w:rPr>
-          <w:rFonts w:ascii="Arial" w:hAnsi="Arial" w:cs="Arial"/>
-          <w:sz w:val="22"/>
-          <w:szCs w:val="22"/>
-        </w:rPr>
-        <w:t xml:space="preserve"> </w:t>
-      </w:r>
-      <w:r>
-        <w:rPr>
-          <w:rFonts w:ascii="Arial" w:hAnsi="Arial" w:cs="Arial"/>
-          <w:b/>
-          <w:sz w:val="22"/>
-          <w:szCs w:val="22"/>
-          <w:u w:val="single"/>
-        </w:rPr>
-        <w:t>_____________________________</w:t>
+        <w:ind w:left="5664" w:firstLine="708"/>
+        <w:rPr>
+          <w:rFonts w:ascii="Arial" w:hAnsi="Arial" w:cs="Arial"/>
+          <w:sz w:val="22"/>
+          <w:szCs w:val="22"/>
+        </w:rPr>
+      </w:pPr>
+      <w:r>
+        <w:rPr>
+          <w:rFonts w:ascii="Arial" w:hAnsi="Arial" w:cs="Arial"/>
+          <w:sz w:val="16"/>
+          <w:szCs w:val="16"/>
+        </w:rPr>
+        <w:t>(готов, не готов)</w:t>
       </w:r>
     </w:p>
     <w:p>
       <w:pPr>
-        <w:ind w:left="5664" w:firstLine="708"/>
-        <w:rPr>
-          <w:rFonts w:ascii="Arial" w:hAnsi="Arial" w:cs="Arial"/>
-          <w:sz w:val="22"/>
-          <w:szCs w:val="22"/>
-        </w:rPr>
-      </w:pPr>
-      <w:r>
-        <w:rPr>
-          <w:rFonts w:ascii="Arial" w:hAnsi="Arial" w:cs="Arial"/>
-          <w:sz w:val="16"/>
-          <w:szCs w:val="16"/>
-        </w:rPr>
-        <w:t>(готов, не готов)</w:t>
+        <w:rPr>
+          <w:rFonts w:ascii="Arial" w:hAnsi="Arial" w:cs="Arial"/>
+          <w:sz w:val="22"/>
+          <w:szCs w:val="22"/>
+        </w:rPr>
+      </w:pPr>
+      <w:r>
+        <w:rPr>
+          <w:rFonts w:ascii="Arial" w:hAnsi="Arial" w:cs="Arial"/>
+          <w:sz w:val="22"/>
+          <w:szCs w:val="22"/>
+        </w:rPr>
+        <w:t xml:space="preserve">Необходимые мероприятия по </w:t>
+      </w:r>
+      <w:r>
+        <w:rPr>
+          <w:rFonts w:ascii="Arial" w:hAnsi="Arial" w:cs="Arial"/>
+          <w:sz w:val="22"/>
+          <w:szCs w:val="22"/>
+        </w:rPr>
+        <w:t>доработке:</w:t>
       </w:r>
     </w:p>
     <w:p>
@@ -2857,22 +2915,6 @@
           <w:szCs w:val="22"/>
         </w:rPr>
       </w:pPr>
-      <w:r>
-        <w:rPr>
-          <w:rFonts w:ascii="Arial" w:hAnsi="Arial" w:cs="Arial"/>
-          <w:sz w:val="22"/>
-          <w:szCs w:val="22"/>
-        </w:rPr>
-        <w:t xml:space="preserve">Необходимые мероприятия по </w:t>
-      </w:r>
-      <w:r>
-        <w:rPr>
-          <w:rFonts w:ascii="Arial" w:hAnsi="Arial" w:cs="Arial"/>
-          <w:sz w:val="22"/>
-          <w:szCs w:val="22"/>
-        </w:rPr>
-        <w:t>доработке:</w:t>
-      </w:r>
     </w:p>
     <w:p>
       <w:pPr>
@@ -2885,15 +2927,6 @@
     </w:p>
     <w:p>
       <w:pPr>
-        <w:rPr>
-          <w:rFonts w:ascii="Arial" w:hAnsi="Arial" w:cs="Arial"/>
-          <w:sz w:val="22"/>
-          <w:szCs w:val="22"/>
-        </w:rPr>
-      </w:pPr>
-    </w:p>
-    <w:p>
-      <w:pPr>
         <w:ind w:left="-1259" w:firstLine="1259"/>
         <w:rPr>
           <w:rFonts w:ascii="Arial" w:hAnsi="Arial" w:cs="Arial"/>
@@ -2940,7 +2973,15 @@
           <w:sz w:val="22"/>
           <w:szCs w:val="22"/>
         </w:rPr>
-        <w:t xml:space="preserve"> 0</w:t>
+        <w:t xml:space="preserve"> </w:t>
+      </w:r>
+      <w:r>
+        <w:rPr>
+          <w:rFonts w:ascii="Arial" w:hAnsi="Arial" w:cs="Arial"/>
+          <w:sz w:val="22"/>
+          <w:szCs w:val="22"/>
+        </w:rPr>
+        <w:t>16</w:t>
       </w:r>
       <w:r>
         <w:rPr>

--- a/Участок ремонта форм/Формокомплекты/Отчет о подготовке в производство/Бутылки/XXI-B-28-1-200-5 (Круглая 0.2 л.).docx
+++ b/Участок ремонта форм/Формокомплекты/Отчет о подготовке в производство/Бутылки/XXI-B-28-1-200-5 (Круглая 0.2 л.).docx
@@ -47,6 +47,7 @@
         <w:jc w:val="center"/>
         <w:rPr>
           <w:rFonts w:ascii="Arial" w:hAnsi="Arial" w:cs="Arial"/>
+          <w:lang w:val="en-US"/>
         </w:rPr>
       </w:pPr>
       <w:r>
@@ -111,8 +112,9 @@
           <w:sz w:val="28"/>
           <w:szCs w:val="28"/>
           <w:u w:val="single"/>
-        </w:rPr>
-        <w:t>2</w:t>
+          <w:lang w:val="en-US"/>
+        </w:rPr>
+        <w:t>1</w:t>
       </w:r>
       <w:r>
         <w:rPr>
@@ -142,14 +144,9 @@
       <w:r>
         <w:rPr>
           <w:rFonts w:ascii="Arial" w:hAnsi="Arial" w:cs="Arial"/>
-        </w:rPr>
-        <w:t>1</w:t>
-      </w:r>
-      <w:r>
-        <w:rPr>
-          <w:rFonts w:ascii="Arial" w:hAnsi="Arial" w:cs="Arial"/>
-        </w:rPr>
-        <w:t>8</w:t>
+          <w:lang w:val="en-US"/>
+        </w:rPr>
+        <w:t>27</w:t>
       </w:r>
       <w:r>
         <w:rPr>
@@ -160,28 +157,22 @@
       <w:r>
         <w:rPr>
           <w:rFonts w:ascii="Arial" w:hAnsi="Arial" w:cs="Arial"/>
-        </w:rPr>
-        <w:t>1</w:t>
-      </w:r>
-      <w:r>
-        <w:rPr>
-          <w:rFonts w:ascii="Arial" w:hAnsi="Arial" w:cs="Arial"/>
-        </w:rPr>
-        <w:t>2</w:t>
-      </w:r>
-      <w:bookmarkStart w:id="0" w:name="_GoBack"/>
-      <w:bookmarkEnd w:id="0"/>
-      <w:r>
-        <w:rPr>
-          <w:rFonts w:ascii="Arial" w:hAnsi="Arial" w:cs="Arial"/>
-        </w:rPr>
-        <w:t>.201</w:t>
-      </w:r>
-      <w:r>
-        <w:rPr>
-          <w:rFonts w:ascii="Arial" w:hAnsi="Arial" w:cs="Arial"/>
-        </w:rPr>
-        <w:t>9</w:t>
+          <w:lang w:val="en-US"/>
+        </w:rPr>
+        <w:t>03</w:t>
+      </w:r>
+      <w:r>
+        <w:rPr>
+          <w:rFonts w:ascii="Arial" w:hAnsi="Arial" w:cs="Arial"/>
+        </w:rPr>
+        <w:t>.20</w:t>
+      </w:r>
+      <w:r>
+        <w:rPr>
+          <w:rFonts w:ascii="Arial" w:hAnsi="Arial" w:cs="Arial"/>
+          <w:lang w:val="en-US"/>
+        </w:rPr>
+        <w:t>20</w:t>
       </w:r>
     </w:p>
     <w:p>
@@ -683,7 +674,7 @@
               </w:rPr>
             </w:pPr>
             <w:r>
-              <w:t>Скорко С.В.</w:t>
+              <w:t>Филиппов Н.А.</w:t>
             </w:r>
           </w:p>
         </w:tc>
@@ -1956,15 +1947,7 @@
               <w:jc w:val="center"/>
             </w:pPr>
             <w:r>
-              <w:t>Мироненко А.В.</w:t>
-            </w:r>
-          </w:p>
-          <w:p>
-            <w:pPr>
-              <w:jc w:val="center"/>
-            </w:pPr>
-            <w:r>
-              <w:t>Вишняков С.В.</w:t>
+              <w:t>Стрелков Д.В.</w:t>
             </w:r>
           </w:p>
           <w:p>
@@ -2317,7 +2300,7 @@
               <w:jc w:val="center"/>
             </w:pPr>
             <w:r>
-              <w:t>Скорко С.В.</w:t>
+              <w:t>Филиппов Н.А.</w:t>
             </w:r>
           </w:p>
         </w:tc>
@@ -2981,7 +2964,7 @@
           <w:sz w:val="22"/>
           <w:szCs w:val="22"/>
         </w:rPr>
-        <w:t>16</w:t>
+        <w:t>27</w:t>
       </w:r>
       <w:r>
         <w:rPr>
@@ -3144,15 +3127,10 @@
           <w:sz w:val="22"/>
           <w:szCs w:val="22"/>
         </w:rPr>
-        <w:t>С.В. Скорко</w:t>
-      </w:r>
-      <w:r>
-        <w:rPr>
-          <w:sz w:val="22"/>
-          <w:szCs w:val="22"/>
-        </w:rPr>
-        <w:tab/>
-      </w:r>
+        <w:t>Н.А. Филиппов</w:t>
+      </w:r>
+      <w:bookmarkStart w:id="0" w:name="_GoBack"/>
+      <w:bookmarkEnd w:id="0"/>
       <w:r>
         <w:rPr>
           <w:sz w:val="22"/>
